--- a/PROYECTO/Segunda Unidad/Chavarría_Vázquez_Proyecto_Parte_2.docx
+++ b/PROYECTO/Segunda Unidad/Chavarría_Vázquez_Proyecto_Parte_2.docx
@@ -385,9 +385,9 @@
       <w:bookmarkStart w:id="0" w:name="_Hlk53212406"/>
       <w:bookmarkEnd w:id="0"/>
     </w:p>
-    <w:p>
-      <w:bookmarkStart w:id="1" w:name="_Hlk52421379"/>
-      <w:bookmarkEnd w:id="1"/>
+    <w:bookmarkStart w:id="1" w:name="_Hlk52421379"/>
+    <w:bookmarkEnd w:id="1"/>
+    <w:p>
       <w:r>
         <w:rPr>
           <w:noProof/>
@@ -2747,27 +2747,7 @@
           <w:sz w:val="18"/>
           <w:szCs w:val="18"/>
         </w:rPr>
-        <w:t>Ukranio Coronilla Contreras</w:t>
-      </w:r>
-      <w:r>
-        <w:rPr>
-          <w:rFonts w:ascii="Times New Roman" w:hAnsi="Times New Roman" w:cs="Times New Roman"/>
-          <w:i/>
-          <w:iCs/>
-          <w:sz w:val="18"/>
-          <w:szCs w:val="18"/>
-        </w:rPr>
-        <w:t xml:space="preserve"> y </w:t>
-      </w:r>
-      <w:r>
-        <w:rPr>
-          <w:rFonts w:ascii="Times New Roman" w:hAnsi="Times New Roman" w:cs="Times New Roman"/>
-          <w:i/>
-          <w:iCs/>
-          <w:sz w:val="18"/>
-          <w:szCs w:val="18"/>
-        </w:rPr>
-        <w:t>Gisela González Albarrán.</w:t>
+        <w:t>Ukranio Coronilla Contreras y Gisela González Albarrán.</w:t>
       </w:r>
     </w:p>
     <w:p>
@@ -3581,8 +3561,16 @@
         <w:rPr>
           <w:rFonts w:ascii="Times New Roman" w:hAnsi="Times New Roman" w:cs="Times New Roman"/>
         </w:rPr>
-        <w:t xml:space="preserve">en razón del </w:t>
-      </w:r>
+        <w:t xml:space="preserve">en razón </w:t>
+      </w:r>
+      <w:proofErr w:type="spellStart"/>
+      <w:r>
+        <w:rPr>
+          <w:rFonts w:ascii="Times New Roman" w:hAnsi="Times New Roman" w:cs="Times New Roman"/>
+        </w:rPr>
+        <w:t>del</w:t>
+      </w:r>
+      <w:proofErr w:type="spellEnd"/>
       <w:r>
         <w:rPr>
           <w:rFonts w:ascii="Times New Roman" w:hAnsi="Times New Roman" w:cs="Times New Roman"/>
@@ -3593,6 +3581,12 @@
         <w:rPr>
           <w:rFonts w:ascii="Times New Roman" w:hAnsi="Times New Roman" w:cs="Times New Roman"/>
         </w:rPr>
+        <w:t xml:space="preserve"> </w:t>
+      </w:r>
+      <w:r>
+        <w:rPr>
+          <w:rFonts w:ascii="Times New Roman" w:hAnsi="Times New Roman" w:cs="Times New Roman"/>
+        </w:rPr>
         <w:t>los limites en los recursos temporales con que se cuentan</w:t>
       </w:r>
       <w:r>
@@ -3617,7 +3611,31 @@
         <w:rPr>
           <w:rFonts w:ascii="Times New Roman" w:hAnsi="Times New Roman" w:cs="Times New Roman"/>
         </w:rPr>
-        <w:t xml:space="preserve"> en claro algunos de los referentes son los siguientes.</w:t>
+        <w:t xml:space="preserve"> en claro</w:t>
+      </w:r>
+      <w:r>
+        <w:rPr>
+          <w:rFonts w:ascii="Times New Roman" w:hAnsi="Times New Roman" w:cs="Times New Roman"/>
+        </w:rPr>
+        <w:t>,</w:t>
+      </w:r>
+      <w:r>
+        <w:rPr>
+          <w:rFonts w:ascii="Times New Roman" w:hAnsi="Times New Roman" w:cs="Times New Roman"/>
+        </w:rPr>
+        <w:t xml:space="preserve"> algunos de los referentes so</w:t>
+      </w:r>
+      <w:r>
+        <w:rPr>
+          <w:rFonts w:ascii="Times New Roman" w:hAnsi="Times New Roman" w:cs="Times New Roman"/>
+        </w:rPr>
+        <w:t>n mostrados en la siguiente tabla</w:t>
+      </w:r>
+      <w:r>
+        <w:rPr>
+          <w:rFonts w:ascii="Times New Roman" w:hAnsi="Times New Roman" w:cs="Times New Roman"/>
+        </w:rPr>
+        <w:t>.</w:t>
       </w:r>
     </w:p>
     <w:p>
@@ -3642,6 +3660,28 @@
           <w:rFonts w:ascii="Times New Roman" w:hAnsi="Times New Roman" w:cs="Times New Roman"/>
         </w:rPr>
       </w:pPr>
+    </w:p>
+    <w:p>
+      <w:pPr>
+        <w:pStyle w:val="Descripcin"/>
+        <w:keepNext/>
+        <w:jc w:val="center"/>
+      </w:pPr>
+      <w:r>
+        <w:lastRenderedPageBreak/>
+        <w:t xml:space="preserve">Tabla </w:t>
+      </w:r>
+      <w:fldSimple w:instr=" SEQ Tabla \* ARABIC ">
+        <w:r>
+          <w:rPr>
+            <w:noProof/>
+          </w:rPr>
+          <w:t>1</w:t>
+        </w:r>
+      </w:fldSimple>
+      <w:r>
+        <w:t xml:space="preserve"> Exponentes dentro del mismo giro.</w:t>
+      </w:r>
     </w:p>
     <w:tbl>
       <w:tblPr>
@@ -3668,7 +3708,7 @@
         </w:trPr>
         <w:tc>
           <w:tcPr>
-            <w:tcW w:w="2735" w:type="dxa"/>
+            <w:tcW w:w="2315" w:type="dxa"/>
             <w:shd w:val="clear" w:color="auto" w:fill="D9D9D9" w:themeFill="background1" w:themeFillShade="D9"/>
             <w:vAlign w:val="center"/>
           </w:tcPr>
@@ -3687,14 +3727,13 @@
                 <w:b/>
                 <w:bCs/>
               </w:rPr>
-              <w:lastRenderedPageBreak/>
               <w:t>Producto</w:t>
             </w:r>
           </w:p>
         </w:tc>
         <w:tc>
           <w:tcPr>
-            <w:tcW w:w="2735" w:type="dxa"/>
+            <w:tcW w:w="2313" w:type="dxa"/>
             <w:shd w:val="clear" w:color="auto" w:fill="D9D9D9" w:themeFill="background1" w:themeFillShade="D9"/>
             <w:vAlign w:val="center"/>
           </w:tcPr>
@@ -3719,7 +3758,7 @@
         </w:tc>
         <w:tc>
           <w:tcPr>
-            <w:tcW w:w="5411" w:type="dxa"/>
+            <w:tcW w:w="4190" w:type="dxa"/>
             <w:shd w:val="clear" w:color="auto" w:fill="D9D9D9" w:themeFill="background1" w:themeFillShade="D9"/>
             <w:vAlign w:val="center"/>
           </w:tcPr>
@@ -3746,7 +3785,7 @@
       <w:tr>
         <w:tc>
           <w:tcPr>
-            <w:tcW w:w="2735" w:type="dxa"/>
+            <w:tcW w:w="2315" w:type="dxa"/>
             <w:shd w:val="clear" w:color="auto" w:fill="E7E6E6" w:themeFill="background2"/>
             <w:vAlign w:val="center"/>
           </w:tcPr>
@@ -3771,7 +3810,7 @@
         </w:tc>
         <w:tc>
           <w:tcPr>
-            <w:tcW w:w="2735" w:type="dxa"/>
+            <w:tcW w:w="2313" w:type="dxa"/>
             <w:shd w:val="clear" w:color="auto" w:fill="F2F2F2" w:themeFill="background1" w:themeFillShade="F2"/>
             <w:vAlign w:val="center"/>
           </w:tcPr>
@@ -3791,12 +3830,13 @@
         </w:tc>
         <w:tc>
           <w:tcPr>
-            <w:tcW w:w="5411" w:type="dxa"/>
+            <w:tcW w:w="4190" w:type="dxa"/>
             <w:shd w:val="clear" w:color="auto" w:fill="F2F2F2" w:themeFill="background1" w:themeFillShade="F2"/>
             <w:vAlign w:val="center"/>
           </w:tcPr>
           <w:p>
             <w:pPr>
+              <w:jc w:val="both"/>
               <w:rPr>
                 <w:rFonts w:ascii="Times New Roman" w:hAnsi="Times New Roman" w:cs="Times New Roman"/>
               </w:rPr>
@@ -3813,7 +3853,7 @@
       <w:tr>
         <w:tc>
           <w:tcPr>
-            <w:tcW w:w="2735" w:type="dxa"/>
+            <w:tcW w:w="2315" w:type="dxa"/>
             <w:shd w:val="clear" w:color="auto" w:fill="E7E6E6" w:themeFill="background2"/>
             <w:vAlign w:val="center"/>
           </w:tcPr>
@@ -3838,7 +3878,7 @@
         </w:tc>
         <w:tc>
           <w:tcPr>
-            <w:tcW w:w="2735" w:type="dxa"/>
+            <w:tcW w:w="2313" w:type="dxa"/>
             <w:shd w:val="clear" w:color="auto" w:fill="F2F2F2" w:themeFill="background1" w:themeFillShade="F2"/>
             <w:vAlign w:val="center"/>
           </w:tcPr>
@@ -3858,12 +3898,13 @@
         </w:tc>
         <w:tc>
           <w:tcPr>
-            <w:tcW w:w="5411" w:type="dxa"/>
+            <w:tcW w:w="4190" w:type="dxa"/>
             <w:shd w:val="clear" w:color="auto" w:fill="F2F2F2" w:themeFill="background1" w:themeFillShade="F2"/>
             <w:vAlign w:val="center"/>
           </w:tcPr>
           <w:p>
             <w:pPr>
+              <w:jc w:val="both"/>
               <w:rPr>
                 <w:rFonts w:ascii="Times New Roman" w:hAnsi="Times New Roman" w:cs="Times New Roman"/>
               </w:rPr>
@@ -3880,7 +3921,7 @@
       <w:tr>
         <w:tc>
           <w:tcPr>
-            <w:tcW w:w="2735" w:type="dxa"/>
+            <w:tcW w:w="2315" w:type="dxa"/>
             <w:shd w:val="clear" w:color="auto" w:fill="E7E6E6" w:themeFill="background2"/>
             <w:vAlign w:val="center"/>
           </w:tcPr>
@@ -3905,7 +3946,7 @@
         </w:tc>
         <w:tc>
           <w:tcPr>
-            <w:tcW w:w="2735" w:type="dxa"/>
+            <w:tcW w:w="2313" w:type="dxa"/>
             <w:shd w:val="clear" w:color="auto" w:fill="F2F2F2" w:themeFill="background1" w:themeFillShade="F2"/>
             <w:vAlign w:val="center"/>
           </w:tcPr>
@@ -3927,12 +3968,13 @@
         </w:tc>
         <w:tc>
           <w:tcPr>
-            <w:tcW w:w="5411" w:type="dxa"/>
+            <w:tcW w:w="4190" w:type="dxa"/>
             <w:shd w:val="clear" w:color="auto" w:fill="F2F2F2" w:themeFill="background1" w:themeFillShade="F2"/>
             <w:vAlign w:val="center"/>
           </w:tcPr>
           <w:p>
             <w:pPr>
+              <w:jc w:val="both"/>
               <w:rPr>
                 <w:rFonts w:ascii="Times New Roman" w:hAnsi="Times New Roman" w:cs="Times New Roman"/>
               </w:rPr>
@@ -3949,7 +3991,7 @@
       <w:tr>
         <w:tc>
           <w:tcPr>
-            <w:tcW w:w="2735" w:type="dxa"/>
+            <w:tcW w:w="2315" w:type="dxa"/>
             <w:shd w:val="clear" w:color="auto" w:fill="E7E6E6" w:themeFill="background2"/>
             <w:vAlign w:val="center"/>
           </w:tcPr>
@@ -3974,7 +4016,7 @@
         </w:tc>
         <w:tc>
           <w:tcPr>
-            <w:tcW w:w="2735" w:type="dxa"/>
+            <w:tcW w:w="2313" w:type="dxa"/>
             <w:shd w:val="clear" w:color="auto" w:fill="F2F2F2" w:themeFill="background1" w:themeFillShade="F2"/>
             <w:vAlign w:val="center"/>
           </w:tcPr>
@@ -3986,12 +4028,13 @@
         </w:tc>
         <w:tc>
           <w:tcPr>
-            <w:tcW w:w="5411" w:type="dxa"/>
+            <w:tcW w:w="4190" w:type="dxa"/>
             <w:shd w:val="clear" w:color="auto" w:fill="F2F2F2" w:themeFill="background1" w:themeFillShade="F2"/>
             <w:vAlign w:val="center"/>
           </w:tcPr>
           <w:p>
             <w:pPr>
+              <w:jc w:val="both"/>
               <w:rPr>
                 <w:rFonts w:ascii="Times New Roman" w:hAnsi="Times New Roman" w:cs="Times New Roman"/>
               </w:rPr>
@@ -4008,7 +4051,7 @@
       <w:tr>
         <w:tc>
           <w:tcPr>
-            <w:tcW w:w="2735" w:type="dxa"/>
+            <w:tcW w:w="2315" w:type="dxa"/>
             <w:shd w:val="clear" w:color="auto" w:fill="E7E6E6" w:themeFill="background2"/>
             <w:vAlign w:val="center"/>
           </w:tcPr>
@@ -4033,7 +4076,7 @@
         </w:tc>
         <w:tc>
           <w:tcPr>
-            <w:tcW w:w="2735" w:type="dxa"/>
+            <w:tcW w:w="2313" w:type="dxa"/>
             <w:shd w:val="clear" w:color="auto" w:fill="F2F2F2" w:themeFill="background1" w:themeFillShade="F2"/>
             <w:vAlign w:val="center"/>
           </w:tcPr>
@@ -4045,12 +4088,13 @@
         </w:tc>
         <w:tc>
           <w:tcPr>
-            <w:tcW w:w="5411" w:type="dxa"/>
+            <w:tcW w:w="4190" w:type="dxa"/>
             <w:shd w:val="clear" w:color="auto" w:fill="F2F2F2" w:themeFill="background1" w:themeFillShade="F2"/>
             <w:vAlign w:val="center"/>
           </w:tcPr>
           <w:p>
             <w:pPr>
+              <w:jc w:val="both"/>
               <w:rPr>
                 <w:rFonts w:ascii="Times New Roman" w:hAnsi="Times New Roman" w:cs="Times New Roman"/>
               </w:rPr>
@@ -4067,7 +4111,7 @@
       <w:tr>
         <w:tc>
           <w:tcPr>
-            <w:tcW w:w="2735" w:type="dxa"/>
+            <w:tcW w:w="2315" w:type="dxa"/>
             <w:shd w:val="clear" w:color="auto" w:fill="E7E6E6" w:themeFill="background2"/>
             <w:vAlign w:val="center"/>
           </w:tcPr>
@@ -4092,7 +4136,7 @@
         </w:tc>
         <w:tc>
           <w:tcPr>
-            <w:tcW w:w="2735" w:type="dxa"/>
+            <w:tcW w:w="2313" w:type="dxa"/>
             <w:shd w:val="clear" w:color="auto" w:fill="F2F2F2" w:themeFill="background1" w:themeFillShade="F2"/>
             <w:vAlign w:val="center"/>
           </w:tcPr>
@@ -4104,12 +4148,13 @@
         </w:tc>
         <w:tc>
           <w:tcPr>
-            <w:tcW w:w="5411" w:type="dxa"/>
+            <w:tcW w:w="4190" w:type="dxa"/>
             <w:shd w:val="clear" w:color="auto" w:fill="F2F2F2" w:themeFill="background1" w:themeFillShade="F2"/>
             <w:vAlign w:val="center"/>
           </w:tcPr>
           <w:p>
             <w:pPr>
+              <w:jc w:val="both"/>
               <w:rPr>
                 <w:rFonts w:ascii="Times New Roman" w:hAnsi="Times New Roman" w:cs="Times New Roman"/>
               </w:rPr>
@@ -4126,7 +4171,7 @@
       <w:tr>
         <w:tc>
           <w:tcPr>
-            <w:tcW w:w="2735" w:type="dxa"/>
+            <w:tcW w:w="2315" w:type="dxa"/>
             <w:shd w:val="clear" w:color="auto" w:fill="E7E6E6" w:themeFill="background2"/>
             <w:vAlign w:val="center"/>
           </w:tcPr>
@@ -4151,7 +4196,7 @@
         </w:tc>
         <w:tc>
           <w:tcPr>
-            <w:tcW w:w="2735" w:type="dxa"/>
+            <w:tcW w:w="2313" w:type="dxa"/>
             <w:shd w:val="clear" w:color="auto" w:fill="F2F2F2" w:themeFill="background1" w:themeFillShade="F2"/>
             <w:vAlign w:val="center"/>
           </w:tcPr>
@@ -4163,12 +4208,13 @@
         </w:tc>
         <w:tc>
           <w:tcPr>
-            <w:tcW w:w="5411" w:type="dxa"/>
+            <w:tcW w:w="4190" w:type="dxa"/>
             <w:shd w:val="clear" w:color="auto" w:fill="F2F2F2" w:themeFill="background1" w:themeFillShade="F2"/>
             <w:vAlign w:val="center"/>
           </w:tcPr>
           <w:p>
             <w:pPr>
+              <w:jc w:val="both"/>
               <w:rPr>
                 <w:rFonts w:ascii="Times New Roman" w:hAnsi="Times New Roman" w:cs="Times New Roman"/>
               </w:rPr>
@@ -5129,130 +5175,7 @@
         <mc:AlternateContent>
           <mc:Choice Requires="wps">
             <w:drawing>
-              <wp:anchor distT="0" distB="0" distL="114300" distR="114300" simplePos="0" relativeHeight="251710464" behindDoc="0" locked="0" layoutInCell="1" allowOverlap="1" wp14:anchorId="13813E2C" wp14:editId="2896D2DE">
-                <wp:simplePos x="0" y="0"/>
-                <wp:positionH relativeFrom="margin">
-                  <wp:posOffset>2888016</wp:posOffset>
-                </wp:positionH>
-                <wp:positionV relativeFrom="paragraph">
-                  <wp:posOffset>90026</wp:posOffset>
-                </wp:positionV>
-                <wp:extent cx="879475" cy="396815"/>
-                <wp:effectExtent l="0" t="0" r="15875" b="22860"/>
-                <wp:wrapNone/>
-                <wp:docPr id="47" name="Cuadro de texto 47"/>
-                <wp:cNvGraphicFramePr/>
-                <a:graphic xmlns:a="http://schemas.openxmlformats.org/drawingml/2006/main">
-                  <a:graphicData uri="http://schemas.microsoft.com/office/word/2010/wordprocessingShape">
-                    <wps:wsp>
-                      <wps:cNvSpPr txBox="1"/>
-                      <wps:spPr>
-                        <a:xfrm>
-                          <a:off x="0" y="0"/>
-                          <a:ext cx="879475" cy="396815"/>
-                        </a:xfrm>
-                        <a:prstGeom prst="rect">
-                          <a:avLst/>
-                        </a:prstGeom>
-                        <a:solidFill>
-                          <a:schemeClr val="lt1"/>
-                        </a:solidFill>
-                        <a:ln w="6350">
-                          <a:solidFill>
-                            <a:prstClr val="black"/>
-                          </a:solidFill>
-                        </a:ln>
-                      </wps:spPr>
-                      <wps:txbx>
-                        <w:txbxContent>
-                          <w:p>
-                            <w:pPr>
-                              <w:jc w:val="center"/>
-                              <w:rPr>
-                                <w:sz w:val="20"/>
-                                <w:szCs w:val="20"/>
-                              </w:rPr>
-                            </w:pPr>
-                            <w:r>
-                              <w:rPr>
-                                <w:sz w:val="20"/>
-                                <w:szCs w:val="20"/>
-                              </w:rPr>
-                              <w:t>Base de datos</w:t>
-                            </w:r>
-                            <w:r>
-                              <w:rPr>
-                                <w:sz w:val="20"/>
-                                <w:szCs w:val="20"/>
-                              </w:rPr>
-                              <w:t>.</w:t>
-                            </w:r>
-                          </w:p>
-                        </w:txbxContent>
-                      </wps:txbx>
-                      <wps:bodyPr rot="0" spcFirstLastPara="0" vertOverflow="overflow" horzOverflow="overflow" vert="horz" wrap="square" lIns="91440" tIns="45720" rIns="91440" bIns="45720" numCol="1" spcCol="0" rtlCol="0" fromWordArt="0" anchor="t" anchorCtr="0" forceAA="0" compatLnSpc="1">
-                        <a:prstTxWarp prst="textNoShape">
-                          <a:avLst/>
-                        </a:prstTxWarp>
-                        <a:noAutofit/>
-                      </wps:bodyPr>
-                    </wps:wsp>
-                  </a:graphicData>
-                </a:graphic>
-                <wp14:sizeRelH relativeFrom="margin">
-                  <wp14:pctWidth>0</wp14:pctWidth>
-                </wp14:sizeRelH>
-                <wp14:sizeRelV relativeFrom="margin">
-                  <wp14:pctHeight>0</wp14:pctHeight>
-                </wp14:sizeRelV>
-              </wp:anchor>
-            </w:drawing>
-          </mc:Choice>
-          <mc:Fallback>
-            <w:pict>
-              <v:shape w14:anchorId="13813E2C" id="Cuadro de texto 47" o:spid="_x0000_s1039" type="#_x0000_t202" style="position:absolute;left:0;text-align:left;margin-left:227.4pt;margin-top:7.1pt;width:69.25pt;height:31.25pt;z-index:251710464;visibility:visible;mso-wrap-style:square;mso-width-percent:0;mso-height-percent:0;mso-wrap-distance-left:9pt;mso-wrap-distance-top:0;mso-wrap-distance-right:9pt;mso-wrap-distance-bottom:0;mso-position-horizontal:absolute;mso-position-horizontal-relative:margin;mso-position-vertical:absolute;mso-position-vertical-relative:text;mso-width-percent:0;mso-height-percent:0;mso-width-relative:margin;mso-height-relative:margin;v-text-anchor:top" o:gfxdata="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" fillcolor="white [3201]" strokeweight=".5pt">
-                <v:textbox>
-                  <w:txbxContent>
-                    <w:p>
-                      <w:pPr>
-                        <w:jc w:val="center"/>
-                        <w:rPr>
-                          <w:sz w:val="20"/>
-                          <w:szCs w:val="20"/>
-                        </w:rPr>
-                      </w:pPr>
-                      <w:r>
-                        <w:rPr>
-                          <w:sz w:val="20"/>
-                          <w:szCs w:val="20"/>
-                        </w:rPr>
-                        <w:t>Base de datos</w:t>
-                      </w:r>
-                      <w:r>
-                        <w:rPr>
-                          <w:sz w:val="20"/>
-                          <w:szCs w:val="20"/>
-                        </w:rPr>
-                        <w:t>.</w:t>
-                      </w:r>
-                    </w:p>
-                  </w:txbxContent>
-                </v:textbox>
-                <w10:wrap anchorx="margin"/>
-              </v:shape>
-            </w:pict>
-          </mc:Fallback>
-        </mc:AlternateContent>
-      </w:r>
-      <w:r>
-        <w:rPr>
-          <w:rFonts w:ascii="Times New Roman" w:hAnsi="Times New Roman" w:cs="Times New Roman"/>
-          <w:noProof/>
-        </w:rPr>
-        <mc:AlternateContent>
-          <mc:Choice Requires="wps">
-            <w:drawing>
-              <wp:anchor distT="0" distB="0" distL="114300" distR="114300" simplePos="0" relativeHeight="251705344" behindDoc="0" locked="0" layoutInCell="1" allowOverlap="1" wp14:anchorId="61456497" wp14:editId="5600CCD4">
+              <wp:anchor distT="0" distB="0" distL="114300" distR="114300" simplePos="0" relativeHeight="251705344" behindDoc="0" locked="0" layoutInCell="1" allowOverlap="1" wp14:anchorId="61456497" wp14:editId="45AEBB1C">
                 <wp:simplePos x="0" y="0"/>
                 <wp:positionH relativeFrom="column">
                   <wp:posOffset>1301115</wp:posOffset>
@@ -5323,7 +5246,7 @@
           </mc:Choice>
           <mc:Fallback>
             <w:pict>
-              <v:rect w14:anchorId="6CD5068E" id="Rectángulo 43" o:spid="_x0000_s1026" style="position:absolute;margin-left:102.45pt;margin-top:.4pt;width:228pt;height:160pt;z-index:251705344;visibility:visible;mso-wrap-style:square;mso-width-percent:0;mso-height-percent:0;mso-wrap-distance-left:9pt;mso-wrap-distance-top:0;mso-wrap-distance-right:9pt;mso-wrap-distance-bottom:0;mso-position-horizontal:absolute;mso-position-horizontal-relative:text;mso-position-vertical:absolute;mso-position-vertical-relative:text;mso-width-percent:0;mso-height-percent:0;mso-width-relative:margin;mso-height-relative:margin;v-text-anchor:middle" o:gfxdata="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" filled="f" strokecolor="#0d0d0d [3069]" strokeweight="1pt"/>
+              <v:rect w14:anchorId="1BE3981C" id="Rectángulo 43" o:spid="_x0000_s1026" style="position:absolute;margin-left:102.45pt;margin-top:.4pt;width:228pt;height:160pt;z-index:251705344;visibility:visible;mso-wrap-style:square;mso-width-percent:0;mso-height-percent:0;mso-wrap-distance-left:9pt;mso-wrap-distance-top:0;mso-wrap-distance-right:9pt;mso-wrap-distance-bottom:0;mso-position-horizontal:absolute;mso-position-horizontal-relative:text;mso-position-vertical:absolute;mso-position-vertical-relative:text;mso-width-percent:0;mso-height-percent:0;mso-width-relative:margin;mso-height-relative:margin;v-text-anchor:middle" o:gfxdata="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" filled="f" strokecolor="#0d0d0d [3069]" strokeweight="1pt"/>
             </w:pict>
           </mc:Fallback>
         </mc:AlternateContent>
@@ -5336,6 +5259,119 @@
           <w:rFonts w:ascii="Times New Roman" w:hAnsi="Times New Roman" w:cs="Times New Roman"/>
         </w:rPr>
       </w:pPr>
+      <w:r>
+        <w:rPr>
+          <w:rFonts w:ascii="Times New Roman" w:hAnsi="Times New Roman" w:cs="Times New Roman"/>
+          <w:noProof/>
+        </w:rPr>
+        <mc:AlternateContent>
+          <mc:Choice Requires="wps">
+            <w:drawing>
+              <wp:anchor distT="0" distB="0" distL="114300" distR="114300" simplePos="0" relativeHeight="251710464" behindDoc="0" locked="0" layoutInCell="1" allowOverlap="1" wp14:anchorId="13813E2C" wp14:editId="25AB18D3">
+                <wp:simplePos x="0" y="0"/>
+                <wp:positionH relativeFrom="margin">
+                  <wp:posOffset>2888615</wp:posOffset>
+                </wp:positionH>
+                <wp:positionV relativeFrom="paragraph">
+                  <wp:posOffset>3175</wp:posOffset>
+                </wp:positionV>
+                <wp:extent cx="879475" cy="320040"/>
+                <wp:effectExtent l="0" t="0" r="15875" b="22860"/>
+                <wp:wrapNone/>
+                <wp:docPr id="47" name="Cuadro de texto 47"/>
+                <wp:cNvGraphicFramePr/>
+                <a:graphic xmlns:a="http://schemas.openxmlformats.org/drawingml/2006/main">
+                  <a:graphicData uri="http://schemas.microsoft.com/office/word/2010/wordprocessingShape">
+                    <wps:wsp>
+                      <wps:cNvSpPr txBox="1"/>
+                      <wps:spPr>
+                        <a:xfrm>
+                          <a:off x="0" y="0"/>
+                          <a:ext cx="879475" cy="320040"/>
+                        </a:xfrm>
+                        <a:prstGeom prst="rect">
+                          <a:avLst/>
+                        </a:prstGeom>
+                        <a:solidFill>
+                          <a:schemeClr val="lt1"/>
+                        </a:solidFill>
+                        <a:ln w="6350">
+                          <a:solidFill>
+                            <a:prstClr val="black"/>
+                          </a:solidFill>
+                        </a:ln>
+                      </wps:spPr>
+                      <wps:txbx>
+                        <w:txbxContent>
+                          <w:p>
+                            <w:pPr>
+                              <w:jc w:val="center"/>
+                              <w:rPr>
+                                <w:sz w:val="14"/>
+                                <w:szCs w:val="14"/>
+                              </w:rPr>
+                            </w:pPr>
+                            <w:r>
+                              <w:rPr>
+                                <w:sz w:val="14"/>
+                                <w:szCs w:val="14"/>
+                              </w:rPr>
+                              <w:t>Archivo de almacenamiento.</w:t>
+                            </w:r>
+                          </w:p>
+                        </w:txbxContent>
+                      </wps:txbx>
+                      <wps:bodyPr rot="0" spcFirstLastPara="0" vertOverflow="overflow" horzOverflow="overflow" vert="horz" wrap="square" lIns="91440" tIns="45720" rIns="91440" bIns="45720" numCol="1" spcCol="0" rtlCol="0" fromWordArt="0" anchor="t" anchorCtr="0" forceAA="0" compatLnSpc="1">
+                        <a:prstTxWarp prst="textNoShape">
+                          <a:avLst/>
+                        </a:prstTxWarp>
+                        <a:noAutofit/>
+                      </wps:bodyPr>
+                    </wps:wsp>
+                  </a:graphicData>
+                </a:graphic>
+                <wp14:sizeRelH relativeFrom="margin">
+                  <wp14:pctWidth>0</wp14:pctWidth>
+                </wp14:sizeRelH>
+                <wp14:sizeRelV relativeFrom="margin">
+                  <wp14:pctHeight>0</wp14:pctHeight>
+                </wp14:sizeRelV>
+              </wp:anchor>
+            </w:drawing>
+          </mc:Choice>
+          <mc:Fallback>
+            <w:pict>
+              <v:shapetype w14:anchorId="13813E2C" id="_x0000_t202" coordsize="21600,21600" o:spt="202" path="m,l,21600r21600,l21600,xe">
+                <v:stroke joinstyle="miter"/>
+                <v:path gradientshapeok="t" o:connecttype="rect"/>
+              </v:shapetype>
+              <v:shape id="Cuadro de texto 47" o:spid="_x0000_s1039" type="#_x0000_t202" style="position:absolute;left:0;text-align:left;margin-left:227.45pt;margin-top:.25pt;width:69.25pt;height:25.2pt;z-index:251710464;visibility:visible;mso-wrap-style:square;mso-width-percent:0;mso-height-percent:0;mso-wrap-distance-left:9pt;mso-wrap-distance-top:0;mso-wrap-distance-right:9pt;mso-wrap-distance-bottom:0;mso-position-horizontal:absolute;mso-position-horizontal-relative:margin;mso-position-vertical:absolute;mso-position-vertical-relative:text;mso-width-percent:0;mso-height-percent:0;mso-width-relative:margin;mso-height-relative:margin;v-text-anchor:top" o:gfxdata="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" fillcolor="white [3201]" strokeweight=".5pt">
+                <v:textbox>
+                  <w:txbxContent>
+                    <w:p>
+                      <w:pPr>
+                        <w:jc w:val="center"/>
+                        <w:rPr>
+                          <w:sz w:val="14"/>
+                          <w:szCs w:val="14"/>
+                        </w:rPr>
+                      </w:pPr>
+                      <w:r>
+                        <w:rPr>
+                          <w:sz w:val="14"/>
+                          <w:szCs w:val="14"/>
+                        </w:rPr>
+                        <w:t>Archivo de almacenamiento.</w:t>
+                      </w:r>
+                    </w:p>
+                  </w:txbxContent>
+                </v:textbox>
+                <w10:wrap anchorx="margin"/>
+              </v:shape>
+            </w:pict>
+          </mc:Fallback>
+        </mc:AlternateContent>
+      </w:r>
       <w:r>
         <w:rPr>
           <w:rFonts w:ascii="Times New Roman" w:hAnsi="Times New Roman" w:cs="Times New Roman"/>
@@ -6621,7 +6657,7 @@
         <mc:AlternateContent>
           <mc:Choice Requires="wps">
             <w:drawing>
-              <wp:anchor distT="0" distB="0" distL="114300" distR="114300" simplePos="0" relativeHeight="251707392" behindDoc="0" locked="0" layoutInCell="1" allowOverlap="1" wp14:anchorId="381C352B" wp14:editId="05310069">
+              <wp:anchor distT="0" distB="0" distL="114300" distR="114300" simplePos="0" relativeHeight="251707392" behindDoc="0" locked="0" layoutInCell="1" allowOverlap="1" wp14:anchorId="381C352B" wp14:editId="18237B2D">
                 <wp:simplePos x="0" y="0"/>
                 <wp:positionH relativeFrom="margin">
                   <wp:posOffset>4768215</wp:posOffset>
@@ -6629,7 +6665,7 @@
                 <wp:positionV relativeFrom="paragraph">
                   <wp:posOffset>112395</wp:posOffset>
                 </wp:positionV>
-                <wp:extent cx="879475" cy="266700"/>
+                <wp:extent cx="879475" cy="419100"/>
                 <wp:effectExtent l="0" t="0" r="15875" b="19050"/>
                 <wp:wrapNone/>
                 <wp:docPr id="50" name="Cuadro de texto 50"/>
@@ -6641,7 +6677,7 @@
                       <wps:spPr>
                         <a:xfrm>
                           <a:off x="0" y="0"/>
-                          <a:ext cx="879475" cy="266700"/>
+                          <a:ext cx="879475" cy="419100"/>
                         </a:xfrm>
                         <a:prstGeom prst="rect">
                           <a:avLst/>
@@ -6660,6 +6696,11 @@
                           <w:p>
                             <w:r>
                               <w:t>Visualizador</w:t>
+                            </w:r>
+                          </w:p>
+                          <w:p>
+                            <w:r>
+                              <w:t>de consulta.</w:t>
                             </w:r>
                           </w:p>
                         </w:txbxContent>
@@ -6684,12 +6725,17 @@
           </mc:Choice>
           <mc:Fallback>
             <w:pict>
-              <v:shape w14:anchorId="381C352B" id="Cuadro de texto 50" o:spid="_x0000_s1045" type="#_x0000_t202" style="position:absolute;left:0;text-align:left;margin-left:375.45pt;margin-top:8.85pt;width:69.25pt;height:21pt;z-index:251707392;visibility:visible;mso-wrap-style:square;mso-width-percent:0;mso-height-percent:0;mso-wrap-distance-left:9pt;mso-wrap-distance-top:0;mso-wrap-distance-right:9pt;mso-wrap-distance-bottom:0;mso-position-horizontal:absolute;mso-position-horizontal-relative:margin;mso-position-vertical:absolute;mso-position-vertical-relative:text;mso-width-percent:0;mso-height-percent:0;mso-width-relative:margin;mso-height-relative:margin;v-text-anchor:top" o:gfxdata="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" fillcolor="white [3201]" strokeweight=".5pt">
+              <v:shape w14:anchorId="381C352B" id="Cuadro de texto 50" o:spid="_x0000_s1045" type="#_x0000_t202" style="position:absolute;left:0;text-align:left;margin-left:375.45pt;margin-top:8.85pt;width:69.25pt;height:33pt;z-index:251707392;visibility:visible;mso-wrap-style:square;mso-width-percent:0;mso-height-percent:0;mso-wrap-distance-left:9pt;mso-wrap-distance-top:0;mso-wrap-distance-right:9pt;mso-wrap-distance-bottom:0;mso-position-horizontal:absolute;mso-position-horizontal-relative:margin;mso-position-vertical:absolute;mso-position-vertical-relative:text;mso-width-percent:0;mso-height-percent:0;mso-width-relative:margin;mso-height-relative:margin;v-text-anchor:top" o:gfxdata="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" fillcolor="white [3201]" strokeweight=".5pt">
                 <v:textbox>
                   <w:txbxContent>
                     <w:p>
                       <w:r>
                         <w:t>Visualizador</w:t>
+                      </w:r>
+                    </w:p>
+                    <w:p>
+                      <w:r>
+                        <w:t>de consulta.</w:t>
                       </w:r>
                     </w:p>
                   </w:txbxContent>
@@ -7330,19 +7376,7 @@
                               <w:jc w:val="center"/>
                             </w:pPr>
                             <w:r>
-                              <w:t xml:space="preserve">Figura </w:t>
-                            </w:r>
-                            <w:r>
-                              <w:t>1</w:t>
-                            </w:r>
-                            <w:r>
-                              <w:t>. Arquitectura d</w:t>
-                            </w:r>
-                            <w:r>
-                              <w:t>el proyecto</w:t>
-                            </w:r>
-                            <w:r>
-                              <w:t>.</w:t>
+                              <w:t>Figura 1. Arquitectura del proyecto.</w:t>
                             </w:r>
                           </w:p>
                         </w:txbxContent>
@@ -13459,7 +13493,25 @@
           <w:szCs w:val="20"/>
         </w:rPr>
         <w:tab/>
-        <w:t xml:space="preserve">GestionMedica.org . (2020,Agosto,13). Mejor Software Medico 2019-2020. Análisis comparativo. [Online]. Available: </w:t>
+        <w:t xml:space="preserve">GestionMedica.org . (2020,Agosto,13). Mejor Software Medico 2019-2020. Análisis comparativo. [Online]. </w:t>
+      </w:r>
+      <w:proofErr w:type="spellStart"/>
+      <w:r>
+        <w:rPr>
+          <w:rFonts w:ascii="Times New Roman" w:hAnsi="Times New Roman" w:cs="Times New Roman"/>
+          <w:sz w:val="20"/>
+          <w:szCs w:val="20"/>
+        </w:rPr>
+        <w:t>Available</w:t>
+      </w:r>
+      <w:proofErr w:type="spellEnd"/>
+      <w:r>
+        <w:rPr>
+          <w:rFonts w:ascii="Times New Roman" w:hAnsi="Times New Roman" w:cs="Times New Roman"/>
+          <w:sz w:val="20"/>
+          <w:szCs w:val="20"/>
+        </w:rPr>
+        <w:t xml:space="preserve">: </w:t>
       </w:r>
       <w:hyperlink r:id="rId11" w:history="1">
         <w:r>
